--- a/src/assets/CV/Awotayo Samuel CV.docx
+++ b/src/assets/CV/Awotayo Samuel CV.docx
@@ -19,10 +19,7 @@
         <w:pStyle w:val="Subheading"/>
       </w:pPr>
       <w:r>
-        <w:t xml:space="preserve">Phone number: </w:t>
-      </w:r>
-      <w:r>
-        <w:t>2347064880076</w:t>
+        <w:t>Phone number: 2347064880076</w:t>
       </w:r>
     </w:p>
     <w:p>
@@ -30,10 +27,7 @@
         <w:pStyle w:val="Subheading"/>
       </w:pPr>
       <w:r>
-        <w:t xml:space="preserve">Email: </w:t>
-      </w:r>
-      <w:r>
-        <w:t>sammy4gsus@gmail.com</w:t>
+        <w:t>Email: sammy4gsus@gmail.com</w:t>
       </w:r>
     </w:p>
     <w:p>
@@ -47,12 +41,14 @@
         <w:t xml:space="preserve"> </w:t>
       </w:r>
       <w:hyperlink r:id="rId5" w:history="1">
+        <w:proofErr w:type="spellStart"/>
         <w:r>
           <w:rPr>
             <w:rStyle w:val="Hyperlink"/>
           </w:rPr>
-          <w:t>Awotayo Samuel</w:t>
+          <w:t>awotayosamuel.vercel.app</w:t>
         </w:r>
+        <w:proofErr w:type="spellEnd"/>
       </w:hyperlink>
     </w:p>
     <w:p/>
@@ -249,7 +245,23 @@
           <w:color w:val="000000"/>
           <w:u w:val="double" w:color="2A8176"/>
         </w:rPr>
-        <w:t>, figma community and other tech communities</w:t>
+        <w:t xml:space="preserve">, </w:t>
+      </w:r>
+      <w:proofErr w:type="spellStart"/>
+      <w:r>
+        <w:rPr>
+          <w:color w:val="000000"/>
+          <w:u w:val="double" w:color="2A8176"/>
+        </w:rPr>
+        <w:t>figma</w:t>
+      </w:r>
+      <w:proofErr w:type="spellEnd"/>
+      <w:r>
+        <w:rPr>
+          <w:color w:val="000000"/>
+          <w:u w:val="double" w:color="2A8176"/>
+        </w:rPr>
+        <w:t xml:space="preserve"> community and other tech communities</w:t>
       </w:r>
       <w:r>
         <w:t xml:space="preserve"> which</w:t>
@@ -342,7 +354,21 @@
           <w:rPr>
             <w:rStyle w:val="Hyperlink"/>
           </w:rPr>
-          <w:t>React App (samfood.vercel.app)</w:t>
+          <w:t>React App (</w:t>
+        </w:r>
+        <w:proofErr w:type="spellStart"/>
+        <w:r>
+          <w:rPr>
+            <w:rStyle w:val="Hyperlink"/>
+          </w:rPr>
+          <w:t>samfood.vercel.app</w:t>
+        </w:r>
+        <w:proofErr w:type="spellEnd"/>
+        <w:r>
+          <w:rPr>
+            <w:rStyle w:val="Hyperlink"/>
+          </w:rPr>
+          <w:t>)</w:t>
         </w:r>
       </w:hyperlink>
       <w:r>
@@ -384,8 +410,17 @@
             <w:color w:val="000000"/>
             <w:u w:val="double" w:color="2A8176"/>
           </w:rPr>
-          <w:t>insure-landing-page-master-bysam.netlify.app</w:t>
+          <w:t>insure-landing-page-master-</w:t>
         </w:r>
+        <w:proofErr w:type="spellStart"/>
+        <w:r>
+          <w:rPr>
+            <w:color w:val="000000"/>
+            <w:u w:val="double" w:color="2A8176"/>
+          </w:rPr>
+          <w:t>bysam.netlify.app</w:t>
+        </w:r>
+        <w:proofErr w:type="spellEnd"/>
       </w:hyperlink>
       <w:r>
         <w:t>)</w:t>
@@ -397,7 +432,15 @@
         <w:jc w:val="left"/>
       </w:pPr>
       <w:r>
-        <w:t>• Loopstudios landing page (</w:t>
+        <w:t xml:space="preserve">• </w:t>
+      </w:r>
+      <w:proofErr w:type="spellStart"/>
+      <w:r>
+        <w:t>Loopstudios</w:t>
+      </w:r>
+      <w:proofErr w:type="spellEnd"/>
+      <w:r>
+        <w:t xml:space="preserve"> landing page (</w:t>
       </w:r>
       <w:hyperlink r:id="rId11" w:history="1">
         <w:r>
@@ -418,17 +461,57 @@
         <w:jc w:val="left"/>
       </w:pPr>
       <w:r>
-        <w:t>• XYO cryto landing page (</w:t>
-      </w:r>
-      <w:hyperlink r:id="rId12" w:history="1">
-        <w:r>
-          <w:rPr>
-            <w:color w:val="000000"/>
-            <w:u w:val="double" w:color="2A8176"/>
-          </w:rPr>
-          <w:t>xyo-crypto-landing-page-bysam.netlify.app</w:t>
-        </w:r>
-      </w:hyperlink>
+        <w:t xml:space="preserve">• XYO </w:t>
+      </w:r>
+      <w:proofErr w:type="spellStart"/>
+      <w:r>
+        <w:t>cryto</w:t>
+      </w:r>
+      <w:proofErr w:type="spellEnd"/>
+      <w:r>
+        <w:t xml:space="preserve"> landing page (</w:t>
+      </w:r>
+      <w:proofErr w:type="spellStart"/>
+      <w:r>
+        <w:fldChar w:fldCharType="begin"/>
+      </w:r>
+      <w:r>
+        <w:instrText>HYPERLINK "http://xyo-crypto-landing-page-bysam.netlify.app"</w:instrText>
+      </w:r>
+      <w:r>
+        <w:fldChar w:fldCharType="separate"/>
+      </w:r>
+      <w:r>
+        <w:rPr>
+          <w:color w:val="000000"/>
+          <w:u w:val="double" w:color="2A8176"/>
+        </w:rPr>
+        <w:t>xyo</w:t>
+      </w:r>
+      <w:proofErr w:type="spellEnd"/>
+      <w:r>
+        <w:rPr>
+          <w:color w:val="000000"/>
+          <w:u w:val="double" w:color="2A8176"/>
+        </w:rPr>
+        <w:t>-crypto-landing-page-</w:t>
+      </w:r>
+      <w:proofErr w:type="spellStart"/>
+      <w:r>
+        <w:rPr>
+          <w:color w:val="000000"/>
+          <w:u w:val="double" w:color="2A8176"/>
+        </w:rPr>
+        <w:t>bysam.netlify.app</w:t>
+      </w:r>
+      <w:proofErr w:type="spellEnd"/>
+      <w:r>
+        <w:rPr>
+          <w:color w:val="000000"/>
+          <w:u w:val="double" w:color="2A8176"/>
+        </w:rPr>
+        <w:fldChar w:fldCharType="end"/>
+      </w:r>
       <w:r>
         <w:t>)</w:t>
       </w:r>
@@ -439,9 +522,17 @@
         <w:jc w:val="left"/>
       </w:pPr>
       <w:r>
-        <w:t>• easybank landing page master (</w:t>
-      </w:r>
-      <w:hyperlink r:id="rId13" w:history="1">
+        <w:t xml:space="preserve">• </w:t>
+      </w:r>
+      <w:proofErr w:type="spellStart"/>
+      <w:r>
+        <w:t>easybank</w:t>
+      </w:r>
+      <w:proofErr w:type="spellEnd"/>
+      <w:r>
+        <w:t xml:space="preserve"> landing page master (</w:t>
+      </w:r>
+      <w:hyperlink r:id="rId12" w:history="1">
         <w:r>
           <w:rPr>
             <w:color w:val="000000"/>
@@ -460,17 +551,41 @@
         <w:jc w:val="left"/>
       </w:pPr>
       <w:r>
-        <w:t>• HealthLife (</w:t>
-      </w:r>
-      <w:hyperlink r:id="rId14" w:history="1">
-        <w:r>
-          <w:rPr>
-            <w:color w:val="000000"/>
-            <w:u w:val="double" w:color="2A8176"/>
-          </w:rPr>
-          <w:t>healthlifebysam.netlify.app</w:t>
-        </w:r>
-      </w:hyperlink>
+        <w:t xml:space="preserve">• </w:t>
+      </w:r>
+      <w:proofErr w:type="spellStart"/>
+      <w:r>
+        <w:t>HealthLife</w:t>
+      </w:r>
+      <w:proofErr w:type="spellEnd"/>
+      <w:r>
+        <w:t xml:space="preserve"> (</w:t>
+      </w:r>
+      <w:proofErr w:type="spellStart"/>
+      <w:r>
+        <w:fldChar w:fldCharType="begin"/>
+      </w:r>
+      <w:r>
+        <w:instrText>HYPERLINK "http://healthlifebysam.netlify.app"</w:instrText>
+      </w:r>
+      <w:r>
+        <w:fldChar w:fldCharType="separate"/>
+      </w:r>
+      <w:r>
+        <w:rPr>
+          <w:color w:val="000000"/>
+          <w:u w:val="double" w:color="2A8176"/>
+        </w:rPr>
+        <w:t>healthlifebysam.netlify.app</w:t>
+      </w:r>
+      <w:proofErr w:type="spellEnd"/>
+      <w:r>
+        <w:rPr>
+          <w:color w:val="000000"/>
+          <w:u w:val="double" w:color="2A8176"/>
+        </w:rPr>
+        <w:fldChar w:fldCharType="end"/>
+      </w:r>
       <w:r>
         <w:t>)</w:t>
       </w:r>
@@ -483,7 +598,7 @@
       <w:r>
         <w:t>• clipboard landing page master (</w:t>
       </w:r>
-      <w:hyperlink r:id="rId15" w:history="1">
+      <w:hyperlink r:id="rId13" w:history="1">
         <w:r>
           <w:rPr>
             <w:color w:val="000000"/>
@@ -597,14 +712,7 @@
                 <w:b/>
                 <w:bCs/>
               </w:rPr>
-              <w:t xml:space="preserve">/ </w:t>
-            </w:r>
-            <w:r>
-              <w:rPr>
-                <w:b/>
-                <w:bCs/>
-              </w:rPr>
-              <w:t>TypeScript</w:t>
+              <w:t>/ TypeScript</w:t>
             </w:r>
             <w:r>
               <w:rPr>
@@ -618,7 +726,15 @@
                 <w:b/>
                 <w:bCs/>
               </w:rPr>
-              <w:t xml:space="preserve"> Tailwind</w:t>
+              <w:t xml:space="preserve"> </w:t>
+            </w:r>
+            <w:proofErr w:type="spellStart"/>
+            <w:r>
+              <w:rPr>
+                <w:b/>
+                <w:bCs/>
+              </w:rPr>
+              <w:t>Tailwind</w:t>
             </w:r>
             <w:r>
               <w:rPr>
@@ -627,20 +743,13 @@
               </w:rPr>
               <w:t>CSS</w:t>
             </w:r>
-            <w:r>
-              <w:rPr>
-                <w:b/>
-                <w:bCs/>
-              </w:rPr>
-              <w:t xml:space="preserve">, </w:t>
-            </w:r>
-            <w:proofErr w:type="gramStart"/>
-            <w:r>
-              <w:rPr>
-                <w:b/>
-                <w:bCs/>
-              </w:rPr>
-              <w:t xml:space="preserve">Bootstrap, </w:t>
+            <w:proofErr w:type="spellEnd"/>
+            <w:r>
+              <w:rPr>
+                <w:b/>
+                <w:bCs/>
+              </w:rPr>
+              <w:t xml:space="preserve">, Bootstrap, </w:t>
             </w:r>
             <w:r>
               <w:rPr>
@@ -656,13 +765,20 @@
               </w:rPr>
               <w:t>S</w:t>
             </w:r>
-            <w:proofErr w:type="gramEnd"/>
-            <w:r>
-              <w:rPr>
-                <w:b/>
-                <w:bCs/>
-              </w:rPr>
-              <w:t>/NextJ</w:t>
+            <w:r>
+              <w:rPr>
+                <w:b/>
+                <w:bCs/>
+              </w:rPr>
+              <w:t>/</w:t>
+            </w:r>
+            <w:proofErr w:type="spellStart"/>
+            <w:r>
+              <w:rPr>
+                <w:b/>
+                <w:bCs/>
+              </w:rPr>
+              <w:t>NextJ</w:t>
             </w:r>
             <w:r>
               <w:rPr>
@@ -671,6 +787,7 @@
               </w:rPr>
               <w:t>S</w:t>
             </w:r>
+            <w:proofErr w:type="spellEnd"/>
             <w:r>
               <w:rPr>
                 <w:b/>
@@ -775,8 +892,17 @@
                 <w:b/>
                 <w:bCs/>
               </w:rPr>
-              <w:t>Ilorin, Kwara</w:t>
-            </w:r>
+              <w:t xml:space="preserve">Ilorin, </w:t>
+            </w:r>
+            <w:proofErr w:type="spellStart"/>
+            <w:r>
+              <w:rPr>
+                <w:b/>
+                <w:bCs/>
+              </w:rPr>
+              <w:t>Kwara</w:t>
+            </w:r>
+            <w:proofErr w:type="spellEnd"/>
           </w:p>
         </w:tc>
       </w:tr>
@@ -1528,6 +1654,18 @@
       <w:szCs w:val="25"/>
     </w:rPr>
   </w:style>
+  <w:style w:type="character" w:styleId="FollowedHyperlink">
+    <w:name w:val="FollowedHyperlink"/>
+    <w:basedOn w:val="DefaultParagraphFont"/>
+    <w:uiPriority w:val="99"/>
+    <w:semiHidden/>
+    <w:unhideWhenUsed/>
+    <w:rsid w:val="00B40BA1"/>
+    <w:rPr>
+      <w:color w:val="954F72" w:themeColor="followedHyperlink"/>
+      <w:u w:val="single"/>
+    </w:rPr>
+  </w:style>
 </w:styles>
 </file>
 
